--- a/Music/黄琴 - 前端工程师.docx
+++ b/Music/黄琴 - 前端工程师.docx
@@ -1071,7 +1071,7 @@
           <w:sz w:val="24"/>
           <w:szCs w:val="24"/>
         </w:rPr>
-        <w:t>3</w:t>
+        <w:t>2</w:t>
       </w:r>
       <w:r>
         <w:rPr>
@@ -1548,57 +1548,60 @@
     </w:p>
     <w:p>
       <w:pPr>
+        <w:numPr>
+          <w:ilvl w:val="0"/>
+          <w:numId w:val="25"/>
+        </w:numPr>
+        <w:spacing w:line="360" w:lineRule="auto"/>
+        <w:rPr>
+          <w:rFonts w:ascii="微软雅黑" w:eastAsia="微软雅黑" w:hAnsi="微软雅黑"/>
+          <w:color w:val="000000"/>
+          <w:szCs w:val="21"/>
+        </w:rPr>
+      </w:pPr>
+      <w:bookmarkStart w:id="0" w:name="OLE_LINK4"/>
+      <w:bookmarkStart w:id="1" w:name="OLE_LINK3"/>
+      <w:r>
+        <w:rPr>
+          <w:rFonts w:ascii="微软雅黑" w:eastAsia="微软雅黑" w:hAnsi="微软雅黑" w:hint="eastAsia"/>
+          <w:color w:val="000000"/>
+          <w:szCs w:val="21"/>
+        </w:rPr>
+        <w:t>精通HTML和CSS，熟练PC端与移动端页面架构和布局。</w:t>
+      </w:r>
+    </w:p>
+    <w:p>
+      <w:pPr>
         <w:pStyle w:val="a3"/>
         <w:numPr>
           <w:ilvl w:val="0"/>
-          <w:numId w:val="16"/>
+          <w:numId w:val="25"/>
         </w:numPr>
         <w:adjustRightInd w:val="0"/>
         <w:snapToGrid w:val="0"/>
         <w:ind w:firstLineChars="0"/>
         <w:rPr>
+          <w:rFonts w:ascii="微软雅黑" w:eastAsia="微软雅黑" w:hAnsi="微软雅黑" w:hint="eastAsia"/>
           <w:color w:val="000000"/>
-          <w:sz w:val="24"/>
-          <w:szCs w:val="24"/>
-        </w:rPr>
-      </w:pPr>
-      <w:bookmarkStart w:id="0" w:name="OLE_LINK3"/>
-      <w:bookmarkStart w:id="1" w:name="OLE_LINK4"/>
-      <w:r>
-        <w:rPr>
-          <w:rFonts w:ascii="微软雅黑" w:eastAsia="微软雅黑" w:hAnsi="微软雅黑" w:cs="微软雅黑" w:hint="eastAsia"/>
+          <w:szCs w:val="21"/>
+        </w:rPr>
+      </w:pPr>
+      <w:r>
+        <w:rPr>
+          <w:rFonts w:ascii="微软雅黑" w:eastAsia="微软雅黑" w:hAnsi="微软雅黑" w:cs="Verdana" w:hint="eastAsia"/>
           <w:color w:val="000000"/>
-          <w:sz w:val="24"/>
-          <w:szCs w:val="24"/>
-        </w:rPr>
-        <w:t>HTML、CSS+DIV能够还原视觉设计，了解W</w:t>
-      </w:r>
-      <w:r>
-        <w:rPr>
-          <w:rFonts w:ascii="微软雅黑" w:eastAsia="微软雅黑" w:hAnsi="微软雅黑" w:cs="微软雅黑"/>
+          <w:szCs w:val="21"/>
+        </w:rPr>
+        <w:t>精通</w:t>
+      </w:r>
+      <w:r>
+        <w:rPr>
+          <w:rFonts w:ascii="微软雅黑" w:eastAsia="微软雅黑" w:hAnsi="微软雅黑" w:hint="eastAsia"/>
           <w:color w:val="000000"/>
-          <w:sz w:val="24"/>
-          <w:szCs w:val="24"/>
-        </w:rPr>
-        <w:t>3C标准，并能根据</w:t>
-      </w:r>
-      <w:r>
-        <w:rPr>
-          <w:rFonts w:ascii="微软雅黑" w:eastAsia="微软雅黑" w:hAnsi="微软雅黑" w:cs="微软雅黑" w:hint="eastAsia"/>
-          <w:color w:val="000000"/>
-          <w:sz w:val="24"/>
-          <w:szCs w:val="24"/>
-        </w:rPr>
-        <w:t>W</w:t>
-      </w:r>
-      <w:r>
-        <w:rPr>
-          <w:rFonts w:ascii="微软雅黑" w:eastAsia="微软雅黑" w:hAnsi="微软雅黑" w:cs="微软雅黑"/>
-          <w:color w:val="000000"/>
-          <w:sz w:val="24"/>
-          <w:szCs w:val="24"/>
-        </w:rPr>
-        <w:t>3C标准编写高质量代码。</w:t>
+          <w:kern w:val="24"/>
+          <w:szCs w:val="21"/>
+        </w:rPr>
+        <w:t>JavaScript，能够根据项目需求用原生 JavaScript 编写，掌握JQuery，熟悉BootStrap，Angulajs，SEAjs等常用库和框架。</w:t>
       </w:r>
     </w:p>
     <w:p>
@@ -1606,75 +1609,93 @@
         <w:pStyle w:val="a3"/>
         <w:numPr>
           <w:ilvl w:val="0"/>
-          <w:numId w:val="16"/>
+          <w:numId w:val="25"/>
         </w:numPr>
         <w:adjustRightInd w:val="0"/>
         <w:snapToGrid w:val="0"/>
         <w:ind w:firstLineChars="0"/>
         <w:rPr>
-          <w:color w:val="000000"/>
-          <w:sz w:val="24"/>
-          <w:szCs w:val="24"/>
-        </w:rPr>
-      </w:pPr>
-      <w:r>
-        <w:rPr>
-          <w:rFonts w:ascii="微软雅黑" w:eastAsia="微软雅黑" w:hAnsi="微软雅黑" w:cs="Verdana" w:hint="eastAsia"/>
-          <w:color w:val="000000"/>
-          <w:sz w:val="24"/>
-          <w:szCs w:val="24"/>
-        </w:rPr>
-        <w:t>熟悉掌握</w:t>
-      </w:r>
-      <w:r>
-        <w:rPr>
           <w:rFonts w:ascii="微软雅黑" w:eastAsia="微软雅黑" w:hAnsi="微软雅黑" w:hint="eastAsia"/>
           <w:color w:val="000000"/>
-          <w:kern w:val="24"/>
-          <w:sz w:val="24"/>
-          <w:szCs w:val="24"/>
-        </w:rPr>
-        <w:t>JavaScript，能够根据项目需求用原生 JavaScript 编写，掌握J</w:t>
-      </w:r>
-      <w:r>
-        <w:rPr>
-          <w:rFonts w:ascii="微软雅黑" w:eastAsia="微软雅黑" w:hAnsi="微软雅黑"/>
-          <w:color w:val="000000"/>
-          <w:kern w:val="24"/>
-          <w:sz w:val="24"/>
-          <w:szCs w:val="24"/>
-        </w:rPr>
-        <w:t>Query</w:t>
-      </w:r>
+          <w:szCs w:val="21"/>
+        </w:rPr>
+      </w:pPr>
       <w:r>
         <w:rPr>
           <w:rFonts w:ascii="微软雅黑" w:eastAsia="微软雅黑" w:hAnsi="微软雅黑" w:hint="eastAsia"/>
           <w:color w:val="000000"/>
+          <w:szCs w:val="21"/>
+        </w:rPr>
+        <w:t>熟练Ajax/Jsonp后台数据交互技术。</w:t>
+      </w:r>
+    </w:p>
+    <w:p>
+      <w:pPr>
+        <w:pStyle w:val="ListParagraph"/>
+        <w:numPr>
+          <w:ilvl w:val="0"/>
+          <w:numId w:val="25"/>
+        </w:numPr>
+        <w:tabs>
+          <w:tab w:val="left" w:pos="420"/>
+          <w:tab w:val="left" w:pos="720"/>
+          <w:tab w:val="left" w:pos="1890"/>
+          <w:tab w:val="left" w:pos="2100"/>
+        </w:tabs>
+        <w:spacing w:line="360" w:lineRule="exact"/>
+        <w:ind w:firstLineChars="0"/>
+        <w:textAlignment w:val="baseline"/>
+        <w:rPr>
+          <w:rFonts w:ascii="微软雅黑" w:eastAsia="微软雅黑" w:hAnsi="微软雅黑" w:cs="Times New Roman" w:hint="eastAsia"/>
+          <w:color w:val="262626"/>
           <w:kern w:val="24"/>
-          <w:sz w:val="24"/>
-          <w:szCs w:val="24"/>
-        </w:rPr>
-        <w:t>，了解BootStrap，</w:t>
-      </w:r>
-      <w:r>
-        <w:rPr>
-          <w:rFonts w:ascii="微软雅黑" w:eastAsia="微软雅黑" w:hAnsi="微软雅黑"/>
-          <w:color w:val="000000"/>
+          <w:sz w:val="21"/>
+          <w:szCs w:val="21"/>
+        </w:rPr>
+      </w:pPr>
+      <w:r>
+        <w:rPr>
+          <w:rFonts w:ascii="微软雅黑" w:eastAsia="微软雅黑" w:hAnsi="微软雅黑" w:cs="Times New Roman" w:hint="eastAsia"/>
+          <w:color w:val="262626"/>
           <w:kern w:val="24"/>
-          <w:sz w:val="24"/>
-          <w:szCs w:val="24"/>
-        </w:rPr>
-        <w:t>A</w:t>
-      </w:r>
-      <w:r>
-        <w:rPr>
-          <w:rFonts w:ascii="微软雅黑" w:eastAsia="微软雅黑" w:hAnsi="微软雅黑" w:hint="eastAsia"/>
-          <w:color w:val="000000"/>
+          <w:sz w:val="21"/>
+          <w:szCs w:val="21"/>
+        </w:rPr>
+        <w:t>熟练使用Git，gulp， grunt。</w:t>
+      </w:r>
+    </w:p>
+    <w:p>
+      <w:pPr>
+        <w:pStyle w:val="ListParagraph"/>
+        <w:numPr>
+          <w:ilvl w:val="0"/>
+          <w:numId w:val="25"/>
+        </w:numPr>
+        <w:tabs>
+          <w:tab w:val="left" w:pos="420"/>
+          <w:tab w:val="left" w:pos="720"/>
+          <w:tab w:val="left" w:pos="1890"/>
+          <w:tab w:val="left" w:pos="2100"/>
+        </w:tabs>
+        <w:spacing w:line="360" w:lineRule="exact"/>
+        <w:ind w:firstLineChars="0"/>
+        <w:textAlignment w:val="baseline"/>
+        <w:rPr>
+          <w:rFonts w:hint="eastAsia"/>
+          <w:color w:val="404040"/>
+          <w:sz w:val="21"/>
+          <w:szCs w:val="21"/>
+        </w:rPr>
+      </w:pPr>
+      <w:r>
+        <w:rPr>
+          <w:rFonts w:ascii="微软雅黑" w:eastAsia="微软雅黑" w:hAnsi="微软雅黑" w:cs="Times New Roman" w:hint="eastAsia"/>
+          <w:color w:val="262626"/>
           <w:kern w:val="24"/>
-          <w:sz w:val="24"/>
-          <w:szCs w:val="24"/>
-        </w:rPr>
-        <w:t>ngulajs，SEAjs等常用库和框架。</w:t>
+          <w:sz w:val="21"/>
+          <w:szCs w:val="21"/>
+        </w:rPr>
+        <w:t>熟悉js面向对象中的继承、封装、原型模式等，坚持降低程序耦合度、提高代码复用性的设计理念，使代码高度模块化。</w:t>
       </w:r>
     </w:p>
     <w:p>
@@ -1682,89 +1703,22 @@
         <w:pStyle w:val="a3"/>
         <w:numPr>
           <w:ilvl w:val="0"/>
-          <w:numId w:val="16"/>
-        </w:numPr>
-        <w:autoSpaceDE w:val="0"/>
-        <w:autoSpaceDN w:val="0"/>
-        <w:adjustRightInd w:val="0"/>
-        <w:spacing w:before="42" w:after="42" w:line="300" w:lineRule="atLeast"/>
-        <w:ind w:firstLineChars="0"/>
-        <w:jc w:val="left"/>
-        <w:rPr>
-          <w:rFonts w:ascii="微软雅黑" w:eastAsia="微软雅黑" w:hAnsi="微软雅黑" w:cs="Verdana"/>
-          <w:color w:val="000000"/>
-          <w:sz w:val="24"/>
-          <w:szCs w:val="24"/>
-        </w:rPr>
-      </w:pPr>
-      <w:r>
-        <w:rPr>
-          <w:rFonts w:ascii="微软雅黑" w:eastAsia="微软雅黑" w:hAnsi="微软雅黑" w:cs="微软雅黑"/>
-          <w:color w:val="000000"/>
-          <w:sz w:val="24"/>
-          <w:szCs w:val="24"/>
-        </w:rPr>
-        <w:t>熟悉面向对象，MVC</w:t>
-      </w:r>
-      <w:r>
-        <w:rPr>
-          <w:rFonts w:ascii="微软雅黑" w:eastAsia="微软雅黑" w:hAnsi="微软雅黑" w:cs="微软雅黑" w:hint="eastAsia"/>
-          <w:color w:val="000000"/>
-          <w:sz w:val="24"/>
-          <w:szCs w:val="24"/>
-        </w:rPr>
-        <w:t>。</w:t>
-      </w:r>
-    </w:p>
-    <w:p>
-      <w:pPr>
-        <w:pStyle w:val="a3"/>
-        <w:numPr>
-          <w:ilvl w:val="0"/>
-          <w:numId w:val="16"/>
+          <w:numId w:val="25"/>
         </w:numPr>
         <w:adjustRightInd w:val="0"/>
         <w:snapToGrid w:val="0"/>
         <w:ind w:firstLineChars="0"/>
         <w:rPr>
-          <w:color w:val="000000"/>
-          <w:sz w:val="24"/>
-          <w:szCs w:val="24"/>
-        </w:rPr>
-      </w:pPr>
-      <w:r>
-        <w:rPr>
-          <w:rFonts w:hint="eastAsia"/>
-          <w:color w:val="000000"/>
-          <w:sz w:val="24"/>
-          <w:szCs w:val="24"/>
-        </w:rPr>
-        <w:t>熟悉</w:t>
-      </w:r>
-      <w:r>
-        <w:rPr>
-          <w:rFonts w:hint="eastAsia"/>
-          <w:color w:val="000000"/>
-          <w:sz w:val="24"/>
-          <w:szCs w:val="24"/>
-        </w:rPr>
-        <w:t>Ajax</w:t>
-      </w:r>
-      <w:r>
-        <w:rPr>
-          <w:color w:val="000000"/>
-          <w:sz w:val="24"/>
-          <w:szCs w:val="24"/>
-        </w:rPr>
-        <w:t>/Jsonp</w:t>
-      </w:r>
-      <w:r>
-        <w:rPr>
-          <w:color w:val="000000"/>
-          <w:sz w:val="24"/>
-          <w:szCs w:val="24"/>
-        </w:rPr>
-        <w:t>后台数据交互技术。</w:t>
+          <w:rFonts w:ascii="微软雅黑" w:eastAsia="微软雅黑" w:hAnsi="微软雅黑" w:cs="Times New Roman" w:hint="eastAsia"/>
+          <w:szCs w:val="21"/>
+        </w:rPr>
+      </w:pPr>
+      <w:r>
+        <w:rPr>
+          <w:rFonts w:ascii="微软雅黑" w:eastAsia="微软雅黑" w:hAnsi="微软雅黑" w:cs="宋体" w:hint="eastAsia"/>
+          <w:szCs w:val="21"/>
+        </w:rPr>
+        <w:t>熟练掌握自适应布局、响应式布局方式及原理可以实现多平台的响应式适配。</w:t>
       </w:r>
     </w:p>
     <w:p>
@@ -1772,120 +1726,66 @@
         <w:pStyle w:val="a3"/>
         <w:numPr>
           <w:ilvl w:val="0"/>
-          <w:numId w:val="16"/>
+          <w:numId w:val="25"/>
         </w:numPr>
         <w:adjustRightInd w:val="0"/>
         <w:snapToGrid w:val="0"/>
         <w:ind w:firstLineChars="0"/>
         <w:rPr>
+          <w:rFonts w:ascii="微软雅黑" w:eastAsia="微软雅黑" w:hAnsi="微软雅黑" w:hint="eastAsia"/>
+          <w:szCs w:val="21"/>
+        </w:rPr>
+      </w:pPr>
+      <w:r>
+        <w:rPr>
+          <w:rFonts w:ascii="微软雅黑" w:eastAsia="微软雅黑" w:hAnsi="微软雅黑" w:cs="宋体" w:hint="eastAsia"/>
           <w:color w:val="000000"/>
-          <w:sz w:val="24"/>
-          <w:szCs w:val="24"/>
-        </w:rPr>
-      </w:pPr>
-      <w:r>
-        <w:rPr>
-          <w:rFonts w:ascii="微软雅黑" w:eastAsia="微软雅黑" w:hAnsi="微软雅黑" w:cs="Times New Roman" w:hint="eastAsia"/>
+          <w:szCs w:val="21"/>
+        </w:rPr>
+        <w:t>熟悉HTML5语义化标签编程和CSS3结构选择器和动画并加以使用，</w:t>
+      </w:r>
+      <w:r>
+        <w:rPr>
+          <w:rFonts w:ascii="微软雅黑" w:eastAsia="微软雅黑" w:hAnsi="微软雅黑" w:cs="宋体" w:hint="eastAsia"/>
+          <w:szCs w:val="21"/>
+        </w:rPr>
+        <w:t>可以利用canvas制作图形和简单的效果</w:t>
+      </w:r>
+      <w:r>
+        <w:rPr>
+          <w:rFonts w:ascii="微软雅黑" w:eastAsia="微软雅黑" w:hAnsi="微软雅黑" w:cs="Verdana" w:hint="eastAsia"/>
           <w:color w:val="000000"/>
-          <w:kern w:val="24"/>
-          <w:sz w:val="24"/>
-          <w:szCs w:val="24"/>
-        </w:rPr>
-        <w:t>了解WebSoket双向交互、</w:t>
-      </w:r>
-      <w:r>
-        <w:rPr>
-          <w:rFonts w:ascii="微软雅黑" w:eastAsia="微软雅黑" w:hAnsi="微软雅黑" w:cs="Times New Roman"/>
-          <w:color w:val="000000"/>
-          <w:kern w:val="24"/>
-          <w:sz w:val="24"/>
-          <w:szCs w:val="24"/>
-        </w:rPr>
-        <w:t xml:space="preserve">WebWorker </w:t>
-      </w:r>
-      <w:r>
-        <w:rPr>
-          <w:rFonts w:ascii="微软雅黑" w:eastAsia="微软雅黑" w:hAnsi="微软雅黑" w:cs="Times New Roman" w:hint="eastAsia"/>
-          <w:color w:val="000000"/>
-          <w:kern w:val="24"/>
-          <w:sz w:val="24"/>
-          <w:szCs w:val="24"/>
-        </w:rPr>
-        <w:t>、</w:t>
-      </w:r>
-      <w:r>
-        <w:rPr>
-          <w:rFonts w:ascii="微软雅黑" w:eastAsia="微软雅黑" w:hAnsi="微软雅黑" w:cs="Times New Roman"/>
-          <w:color w:val="000000"/>
-          <w:kern w:val="24"/>
-          <w:sz w:val="24"/>
-          <w:szCs w:val="24"/>
-        </w:rPr>
-        <w:t>WebPack</w:t>
-      </w:r>
-      <w:r>
-        <w:rPr>
-          <w:rFonts w:ascii="微软雅黑" w:eastAsia="微软雅黑" w:hAnsi="微软雅黑" w:cs="Times New Roman" w:hint="eastAsia"/>
-          <w:color w:val="000000"/>
-          <w:kern w:val="24"/>
-          <w:sz w:val="24"/>
-          <w:szCs w:val="24"/>
-        </w:rPr>
-        <w:t>、Node.</w:t>
-      </w:r>
-      <w:r>
-        <w:rPr>
-          <w:rFonts w:ascii="微软雅黑" w:eastAsia="微软雅黑" w:hAnsi="微软雅黑" w:cs="Times New Roman"/>
-          <w:color w:val="000000"/>
-          <w:kern w:val="24"/>
-          <w:sz w:val="24"/>
-          <w:szCs w:val="24"/>
-        </w:rPr>
-        <w:t>js</w:t>
-      </w:r>
-      <w:r>
-        <w:rPr>
-          <w:rFonts w:ascii="微软雅黑" w:eastAsia="微软雅黑" w:hAnsi="微软雅黑" w:cs="Times New Roman" w:hint="eastAsia"/>
-          <w:color w:val="000000"/>
-          <w:kern w:val="24"/>
-          <w:sz w:val="24"/>
-          <w:szCs w:val="24"/>
-        </w:rPr>
-        <w:t>、PHP等相关技术。</w:t>
-      </w:r>
+          <w:szCs w:val="21"/>
+        </w:rPr>
+        <w:t>。</w:t>
+      </w:r>
+      <w:bookmarkEnd w:id="0"/>
+      <w:bookmarkEnd w:id="1"/>
     </w:p>
     <w:p>
       <w:pPr>
         <w:pStyle w:val="a3"/>
         <w:numPr>
           <w:ilvl w:val="0"/>
-          <w:numId w:val="16"/>
+          <w:numId w:val="25"/>
         </w:numPr>
         <w:adjustRightInd w:val="0"/>
         <w:snapToGrid w:val="0"/>
         <w:ind w:firstLineChars="0"/>
         <w:rPr>
-          <w:sz w:val="24"/>
-          <w:szCs w:val="24"/>
-        </w:rPr>
-      </w:pPr>
-      <w:r>
-        <w:rPr>
-          <w:rFonts w:ascii="微软雅黑" w:eastAsia="微软雅黑" w:hAnsi="微软雅黑" w:cs="微软雅黑"/>
+          <w:rFonts w:ascii="微软雅黑" w:eastAsia="微软雅黑" w:hAnsi="微软雅黑" w:hint="eastAsia"/>
           <w:color w:val="000000"/>
-          <w:sz w:val="24"/>
-          <w:szCs w:val="24"/>
-        </w:rPr>
-        <w:t>熟悉DOM的各类操作应用，能完整实现各类网站特效</w:t>
-      </w:r>
-      <w:r>
-        <w:rPr>
-          <w:rFonts w:ascii="微软雅黑" w:eastAsia="微软雅黑" w:hAnsi="微软雅黑" w:cs="微软雅黑" w:hint="eastAsia"/>
+          <w:szCs w:val="21"/>
+        </w:rPr>
+      </w:pPr>
+      <w:r>
+        <w:rPr>
+          <w:rFonts w:ascii="微软雅黑" w:eastAsia="微软雅黑" w:hAnsi="微软雅黑" w:cs="Times New Roman" w:hint="eastAsia"/>
           <w:color w:val="000000"/>
-          <w:sz w:val="24"/>
-          <w:szCs w:val="24"/>
-        </w:rPr>
-        <w:t>。</w:t>
+          <w:kern w:val="24"/>
+          <w:szCs w:val="21"/>
+        </w:rPr>
+        <w:t>了解WebSoket双向交互、WebWorker 、WebPack。</w:t>
       </w:r>
     </w:p>
     <w:p>
@@ -1893,69 +1793,26 @@
         <w:pStyle w:val="a3"/>
         <w:numPr>
           <w:ilvl w:val="0"/>
-          <w:numId w:val="16"/>
+          <w:numId w:val="25"/>
         </w:numPr>
         <w:adjustRightInd w:val="0"/>
         <w:snapToGrid w:val="0"/>
         <w:ind w:firstLineChars="0"/>
         <w:rPr>
-          <w:rFonts w:ascii="Arial Unicode MS" w:hAnsi="Arial Unicode MS" w:cs="Times New Roman"/>
-          <w:sz w:val="24"/>
-          <w:szCs w:val="24"/>
-        </w:rPr>
-      </w:pPr>
-      <w:r>
-        <w:rPr>
-          <w:rFonts w:ascii="宋体" w:hAnsi="宋体" w:cs="宋体" w:hint="eastAsia"/>
-          <w:sz w:val="24"/>
-          <w:szCs w:val="24"/>
-        </w:rPr>
-        <w:t>熟练掌握自适应布局、响应式布局方式及原理可以实现多平台的响应式适配。</w:t>
-      </w:r>
-    </w:p>
-    <w:p>
-      <w:pPr>
-        <w:pStyle w:val="a3"/>
-        <w:numPr>
-          <w:ilvl w:val="0"/>
-          <w:numId w:val="16"/>
-        </w:numPr>
-        <w:adjustRightInd w:val="0"/>
-        <w:snapToGrid w:val="0"/>
-        <w:ind w:firstLineChars="0"/>
-        <w:rPr>
-          <w:sz w:val="24"/>
-          <w:szCs w:val="24"/>
-        </w:rPr>
-      </w:pPr>
-      <w:r>
-        <w:rPr>
-          <w:rFonts w:ascii="微软雅黑" w:eastAsia="微软雅黑" w:hAnsi="微软雅黑" w:cs="宋体" w:hint="eastAsia"/>
+          <w:rFonts w:ascii="微软雅黑" w:eastAsia="微软雅黑" w:hAnsi="微软雅黑" w:hint="eastAsia"/>
           <w:color w:val="000000"/>
-          <w:sz w:val="24"/>
-          <w:szCs w:val="24"/>
-        </w:rPr>
-        <w:t>熟悉HTML5语义化标签编程和CSS3结构选择器和动画并加以使用，</w:t>
-      </w:r>
-      <w:r>
-        <w:rPr>
-          <w:rFonts w:ascii="微软雅黑" w:eastAsia="微软雅黑" w:hAnsi="微软雅黑" w:cs="宋体" w:hint="eastAsia"/>
-          <w:sz w:val="24"/>
-          <w:szCs w:val="24"/>
-        </w:rPr>
-        <w:t>可以利用canvas制作图形和简单的效果</w:t>
-      </w:r>
-      <w:r>
-        <w:rPr>
-          <w:rFonts w:ascii="微软雅黑" w:eastAsia="微软雅黑" w:hAnsi="微软雅黑" w:cs="Verdana" w:hint="eastAsia"/>
+          <w:szCs w:val="21"/>
+        </w:rPr>
+      </w:pPr>
+      <w:r>
+        <w:rPr>
+          <w:rFonts w:ascii="微软雅黑" w:eastAsia="微软雅黑" w:hAnsi="微软雅黑" w:cs="Times New Roman" w:hint="eastAsia"/>
           <w:color w:val="000000"/>
-          <w:sz w:val="24"/>
-          <w:szCs w:val="24"/>
-        </w:rPr>
-        <w:t>。</w:t>
-      </w:r>
-      <w:bookmarkEnd w:id="0"/>
-      <w:bookmarkEnd w:id="1"/>
+          <w:kern w:val="24"/>
+          <w:szCs w:val="21"/>
+        </w:rPr>
+        <w:t>了解Node.js、PHP等相关技术。</w:t>
+      </w:r>
     </w:p>
     <w:p>
       <w:r>
@@ -2743,8 +2600,6 @@
       <w:r>
         <w:t>2015</w:t>
       </w:r>
-      <w:bookmarkStart w:id="4" w:name="_GoBack"/>
-      <w:bookmarkEnd w:id="4"/>
       <w:r>
         <w:rPr>
           <w:rFonts w:hint="eastAsia"/>
@@ -3107,7 +2962,7 @@
           <w:szCs w:val="24"/>
         </w:rPr>
       </w:pPr>
-      <w:bookmarkStart w:id="5" w:name="OLE_LINK1"/>
+      <w:bookmarkStart w:id="4" w:name="OLE_LINK1"/>
       <w:r>
         <w:rPr>
           <w:rFonts w:ascii="微软雅黑" w:eastAsia="微软雅黑" w:hAnsi="微软雅黑" w:cs="微软雅黑" w:hint="eastAsia"/>
@@ -3182,8 +3037,10 @@
       <w:pPr>
         <w:spacing w:line="320" w:lineRule="exact"/>
         <w:rPr>
-          <w:rFonts w:ascii="微软雅黑" w:eastAsia="微软雅黑" w:hAnsi="微软雅黑" w:cs="微软雅黑"/>
-          <w:szCs w:val="21"/>
+          <w:rFonts w:ascii="microsoft yahei" w:hAnsi="microsoft yahei"/>
+          <w:color w:val="333333"/>
+          <w:szCs w:val="21"/>
+          <w:shd w:val="clear" w:color="auto" w:fill="FFFFFF"/>
         </w:rPr>
       </w:pPr>
       <w:r>
@@ -3204,12 +3061,15 @@
         <w:r>
           <w:rPr>
             <w:rStyle w:val="a9"/>
-            <w:rFonts w:ascii="微软雅黑" w:eastAsia="微软雅黑" w:hAnsi="微软雅黑" w:cs="微软雅黑"/>
+            <w:rFonts w:ascii="microsoft yahei" w:hAnsi="microsoft yahei"/>
             <w:szCs w:val="21"/>
+            <w:shd w:val="clear" w:color="auto" w:fill="FFFFFF"/>
           </w:rPr>
-          <w:t>http://www.ceecu.com/</w:t>
+          <w:t>http://www.yadu.com/</w:t>
         </w:r>
       </w:hyperlink>
+      <w:bookmarkStart w:id="5" w:name="_GoBack"/>
+      <w:bookmarkEnd w:id="5"/>
     </w:p>
     <w:p>
       <w:pPr>
@@ -3617,7 +3477,7 @@
         <w:t>做好至少两套方案。</w:t>
       </w:r>
     </w:p>
-    <w:bookmarkEnd w:id="5"/>
+    <w:bookmarkEnd w:id="4"/>
     <w:p>
       <w:pPr>
         <w:pBdr>
@@ -5276,7 +5136,7 @@
 <w:numbering xmlns:wpc="http://schemas.microsoft.com/office/word/2010/wordprocessingCanvas" xmlns:mc="http://schemas.openxmlformats.org/markup-compatibility/2006" xmlns:o="urn:schemas-microsoft-com:office:office" xmlns:r="http://schemas.openxmlformats.org/officeDocument/2006/relationships" xmlns:m="http://schemas.openxmlformats.org/officeDocument/2006/math" xmlns:v="urn:schemas-microsoft-com:vml" xmlns:wp14="http://schemas.microsoft.com/office/word/2010/wordprocessingDrawing" xmlns:wp="http://schemas.openxmlformats.org/drawingml/2006/wordprocessingDrawing" xmlns:w10="urn:schemas-microsoft-com:office:word" xmlns:w="http://schemas.openxmlformats.org/wordprocessingml/2006/main" xmlns:w14="http://schemas.microsoft.com/office/word/2010/wordml" xmlns:w15="http://schemas.microsoft.com/office/word/2012/wordml" xmlns:wpg="http://schemas.microsoft.com/office/word/2010/wordprocessingGroup" xmlns:wpi="http://schemas.microsoft.com/office/word/2010/wordprocessingInk" xmlns:wne="http://schemas.microsoft.com/office/word/2006/wordml" xmlns:wps="http://schemas.microsoft.com/office/word/2010/wordprocessingShape" mc:Ignorable="w14 w15 wp14">
   <w:numPicBullet w:numPicBulletId="0">
     <w:pict>
-      <v:shapetype id="_x0000_t75" coordsize="21600,21600" o:spt="75" o:preferrelative="t" path="m@4@5l@4@11@9@11@9@5xe" filled="f" stroked="f">
+      <v:shapetype w14:anchorId="652F66FB" id="_x0000_t75" coordsize="21600,21600" o:spt="75" o:preferrelative="t" path="m@4@5l@4@11@9@11@9@5xe" filled="f" stroked="f">
         <v:stroke joinstyle="miter"/>
         <v:formulas>
           <v:f eqn="if lineDrawn pixelLineWidth 0"/>
@@ -5295,12 +5155,98 @@
         <v:path o:extrusionok="f" gradientshapeok="t" o:connecttype="rect"/>
         <o:lock v:ext="edit" aspectratio="t"/>
       </v:shapetype>
-      <v:shape id="_x0000_i1031" type="#_x0000_t75" style="width:11pt;height:11pt;visibility:visible;mso-wrap-style:square" o:bullet="t">
+      <v:shape id="_x0000_i1029" type="#_x0000_t75" style="width:11pt;height:11pt;visibility:visible;mso-wrap-style:square" o:bullet="t">
         <v:imagedata r:id="rId1" o:title=""/>
       </v:shape>
     </w:pict>
   </w:numPicBullet>
   <w:abstractNum w:abstractNumId="0" w15:restartNumberingAfterBreak="0">
+    <w:nsid w:val="06DE327C"/>
+    <w:multiLevelType w:val="hybridMultilevel"/>
+    <w:tmpl w:val="C5002BC6"/>
+    <w:lvl w:ilvl="0" w:tplc="0409000F">
+      <w:start w:val="1"/>
+      <w:numFmt w:val="decimal"/>
+      <w:lvlText w:val="%1."/>
+      <w:lvlJc w:val="left"/>
+      <w:pPr>
+        <w:ind w:left="420" w:hanging="420"/>
+      </w:pPr>
+    </w:lvl>
+    <w:lvl w:ilvl="1" w:tplc="04090019">
+      <w:start w:val="1"/>
+      <w:numFmt w:val="lowerLetter"/>
+      <w:lvlText w:val="%2)"/>
+      <w:lvlJc w:val="left"/>
+      <w:pPr>
+        <w:ind w:left="840" w:hanging="420"/>
+      </w:pPr>
+    </w:lvl>
+    <w:lvl w:ilvl="2" w:tplc="0409001B">
+      <w:start w:val="1"/>
+      <w:numFmt w:val="lowerRoman"/>
+      <w:lvlText w:val="%3."/>
+      <w:lvlJc w:val="right"/>
+      <w:pPr>
+        <w:ind w:left="1260" w:hanging="420"/>
+      </w:pPr>
+    </w:lvl>
+    <w:lvl w:ilvl="3" w:tplc="0409000F">
+      <w:start w:val="1"/>
+      <w:numFmt w:val="decimal"/>
+      <w:lvlText w:val="%4."/>
+      <w:lvlJc w:val="left"/>
+      <w:pPr>
+        <w:ind w:left="1680" w:hanging="420"/>
+      </w:pPr>
+    </w:lvl>
+    <w:lvl w:ilvl="4" w:tplc="04090019">
+      <w:start w:val="1"/>
+      <w:numFmt w:val="lowerLetter"/>
+      <w:lvlText w:val="%5)"/>
+      <w:lvlJc w:val="left"/>
+      <w:pPr>
+        <w:ind w:left="2100" w:hanging="420"/>
+      </w:pPr>
+    </w:lvl>
+    <w:lvl w:ilvl="5" w:tplc="0409001B">
+      <w:start w:val="1"/>
+      <w:numFmt w:val="lowerRoman"/>
+      <w:lvlText w:val="%6."/>
+      <w:lvlJc w:val="right"/>
+      <w:pPr>
+        <w:ind w:left="2520" w:hanging="420"/>
+      </w:pPr>
+    </w:lvl>
+    <w:lvl w:ilvl="6" w:tplc="0409000F">
+      <w:start w:val="1"/>
+      <w:numFmt w:val="decimal"/>
+      <w:lvlText w:val="%7."/>
+      <w:lvlJc w:val="left"/>
+      <w:pPr>
+        <w:ind w:left="2940" w:hanging="420"/>
+      </w:pPr>
+    </w:lvl>
+    <w:lvl w:ilvl="7" w:tplc="04090019">
+      <w:start w:val="1"/>
+      <w:numFmt w:val="lowerLetter"/>
+      <w:lvlText w:val="%8)"/>
+      <w:lvlJc w:val="left"/>
+      <w:pPr>
+        <w:ind w:left="3360" w:hanging="420"/>
+      </w:pPr>
+    </w:lvl>
+    <w:lvl w:ilvl="8" w:tplc="0409001B">
+      <w:start w:val="1"/>
+      <w:numFmt w:val="lowerRoman"/>
+      <w:lvlText w:val="%9."/>
+      <w:lvlJc w:val="right"/>
+      <w:pPr>
+        <w:ind w:left="3780" w:hanging="420"/>
+      </w:pPr>
+    </w:lvl>
+  </w:abstractNum>
+  <w:abstractNum w:abstractNumId="1" w15:restartNumberingAfterBreak="0">
     <w:nsid w:val="12493CE0"/>
     <w:multiLevelType w:val="hybridMultilevel"/>
     <w:tmpl w:val="19DA2DF6"/>
@@ -5386,7 +5332,7 @@
       </w:pPr>
     </w:lvl>
   </w:abstractNum>
-  <w:abstractNum w:abstractNumId="1" w15:restartNumberingAfterBreak="0">
+  <w:abstractNum w:abstractNumId="2" w15:restartNumberingAfterBreak="0">
     <w:nsid w:val="13560D12"/>
     <w:multiLevelType w:val="hybridMultilevel"/>
     <w:tmpl w:val="46220350"/>
@@ -5500,7 +5446,7 @@
       </w:rPr>
     </w:lvl>
   </w:abstractNum>
-  <w:abstractNum w:abstractNumId="2" w15:restartNumberingAfterBreak="0">
+  <w:abstractNum w:abstractNumId="3" w15:restartNumberingAfterBreak="0">
     <w:nsid w:val="168D639F"/>
     <w:multiLevelType w:val="hybridMultilevel"/>
     <w:tmpl w:val="2B386D60"/>
@@ -5586,7 +5532,7 @@
       </w:pPr>
     </w:lvl>
   </w:abstractNum>
-  <w:abstractNum w:abstractNumId="3" w15:restartNumberingAfterBreak="0">
+  <w:abstractNum w:abstractNumId="4" w15:restartNumberingAfterBreak="0">
     <w:nsid w:val="1A33457F"/>
     <w:multiLevelType w:val="hybridMultilevel"/>
     <w:tmpl w:val="0FDCDA54"/>
@@ -5700,7 +5646,7 @@
       </w:rPr>
     </w:lvl>
   </w:abstractNum>
-  <w:abstractNum w:abstractNumId="4" w15:restartNumberingAfterBreak="0">
+  <w:abstractNum w:abstractNumId="5" w15:restartNumberingAfterBreak="0">
     <w:nsid w:val="1B5D73C6"/>
     <w:multiLevelType w:val="multilevel"/>
     <w:tmpl w:val="1B5D73C6"/>
@@ -5840,7 +5786,7 @@
       </w:rPr>
     </w:lvl>
   </w:abstractNum>
-  <w:abstractNum w:abstractNumId="5" w15:restartNumberingAfterBreak="0">
+  <w:abstractNum w:abstractNumId="6" w15:restartNumberingAfterBreak="0">
     <w:nsid w:val="1BF37956"/>
     <w:multiLevelType w:val="multilevel"/>
     <w:tmpl w:val="1B5D73C6"/>
@@ -5980,7 +5926,7 @@
       </w:rPr>
     </w:lvl>
   </w:abstractNum>
-  <w:abstractNum w:abstractNumId="6" w15:restartNumberingAfterBreak="0">
+  <w:abstractNum w:abstractNumId="7" w15:restartNumberingAfterBreak="0">
     <w:nsid w:val="1E0D0DAA"/>
     <w:multiLevelType w:val="hybridMultilevel"/>
     <w:tmpl w:val="BF3C0D02"/>
@@ -6093,7 +6039,7 @@
       </w:rPr>
     </w:lvl>
   </w:abstractNum>
-  <w:abstractNum w:abstractNumId="7" w15:restartNumberingAfterBreak="0">
+  <w:abstractNum w:abstractNumId="8" w15:restartNumberingAfterBreak="0">
     <w:nsid w:val="1F2D2E47"/>
     <w:multiLevelType w:val="hybridMultilevel"/>
     <w:tmpl w:val="48F68F02"/>
@@ -6179,7 +6125,7 @@
       </w:pPr>
     </w:lvl>
   </w:abstractNum>
-  <w:abstractNum w:abstractNumId="8" w15:restartNumberingAfterBreak="0">
+  <w:abstractNum w:abstractNumId="9" w15:restartNumberingAfterBreak="0">
     <w:nsid w:val="1F8147B4"/>
     <w:multiLevelType w:val="hybridMultilevel"/>
     <w:tmpl w:val="2C040E98"/>
@@ -6269,7 +6215,7 @@
       </w:pPr>
     </w:lvl>
   </w:abstractNum>
-  <w:abstractNum w:abstractNumId="9" w15:restartNumberingAfterBreak="0">
+  <w:abstractNum w:abstractNumId="10" w15:restartNumberingAfterBreak="0">
     <w:nsid w:val="353C7929"/>
     <w:multiLevelType w:val="hybridMultilevel"/>
     <w:tmpl w:val="E6666D1E"/>
@@ -6358,7 +6304,7 @@
       </w:pPr>
     </w:lvl>
   </w:abstractNum>
-  <w:abstractNum w:abstractNumId="10" w15:restartNumberingAfterBreak="0">
+  <w:abstractNum w:abstractNumId="11" w15:restartNumberingAfterBreak="0">
     <w:nsid w:val="43345B68"/>
     <w:multiLevelType w:val="hybridMultilevel"/>
     <w:tmpl w:val="BDEA709A"/>
@@ -6447,7 +6393,7 @@
       </w:pPr>
     </w:lvl>
   </w:abstractNum>
-  <w:abstractNum w:abstractNumId="11" w15:restartNumberingAfterBreak="0">
+  <w:abstractNum w:abstractNumId="12" w15:restartNumberingAfterBreak="0">
     <w:nsid w:val="44BE6A8E"/>
     <w:multiLevelType w:val="hybridMultilevel"/>
     <w:tmpl w:val="47329F72"/>
@@ -6536,7 +6482,7 @@
       </w:pPr>
     </w:lvl>
   </w:abstractNum>
-  <w:abstractNum w:abstractNumId="12" w15:restartNumberingAfterBreak="0">
+  <w:abstractNum w:abstractNumId="13" w15:restartNumberingAfterBreak="0">
     <w:nsid w:val="479B395A"/>
     <w:multiLevelType w:val="hybridMultilevel"/>
     <w:tmpl w:val="F48AD69A"/>
@@ -6622,7 +6568,7 @@
       </w:pPr>
     </w:lvl>
   </w:abstractNum>
-  <w:abstractNum w:abstractNumId="13" w15:restartNumberingAfterBreak="0">
+  <w:abstractNum w:abstractNumId="14" w15:restartNumberingAfterBreak="0">
     <w:nsid w:val="52570E69"/>
     <w:multiLevelType w:val="hybridMultilevel"/>
     <w:tmpl w:val="24CCFE94"/>
@@ -6708,7 +6654,7 @@
       </w:pPr>
     </w:lvl>
   </w:abstractNum>
-  <w:abstractNum w:abstractNumId="14" w15:restartNumberingAfterBreak="0">
+  <w:abstractNum w:abstractNumId="15" w15:restartNumberingAfterBreak="0">
     <w:nsid w:val="543D01B6"/>
     <w:multiLevelType w:val="hybridMultilevel"/>
     <w:tmpl w:val="99527786"/>
@@ -6794,7 +6740,7 @@
       </w:pPr>
     </w:lvl>
   </w:abstractNum>
-  <w:abstractNum w:abstractNumId="15" w15:restartNumberingAfterBreak="0">
+  <w:abstractNum w:abstractNumId="16" w15:restartNumberingAfterBreak="0">
     <w:nsid w:val="567FDB4B"/>
     <w:multiLevelType w:val="singleLevel"/>
     <w:tmpl w:val="567FDB4B"/>
@@ -6806,7 +6752,7 @@
       <w:lvlJc w:val="left"/>
     </w:lvl>
   </w:abstractNum>
-  <w:abstractNum w:abstractNumId="16" w15:restartNumberingAfterBreak="0">
+  <w:abstractNum w:abstractNumId="17" w15:restartNumberingAfterBreak="0">
     <w:nsid w:val="5B2434F0"/>
     <w:multiLevelType w:val="hybridMultilevel"/>
     <w:tmpl w:val="BE80C52A"/>
@@ -6895,7 +6841,7 @@
       </w:pPr>
     </w:lvl>
   </w:abstractNum>
-  <w:abstractNum w:abstractNumId="17" w15:restartNumberingAfterBreak="0">
+  <w:abstractNum w:abstractNumId="18" w15:restartNumberingAfterBreak="0">
     <w:nsid w:val="686D79A9"/>
     <w:multiLevelType w:val="hybridMultilevel"/>
     <w:tmpl w:val="481A9740"/>
@@ -6981,7 +6927,7 @@
       </w:pPr>
     </w:lvl>
   </w:abstractNum>
-  <w:abstractNum w:abstractNumId="18" w15:restartNumberingAfterBreak="0">
+  <w:abstractNum w:abstractNumId="19" w15:restartNumberingAfterBreak="0">
     <w:nsid w:val="68A42FDD"/>
     <w:multiLevelType w:val="hybridMultilevel"/>
     <w:tmpl w:val="D1DED482"/>
@@ -7067,7 +7013,7 @@
       </w:pPr>
     </w:lvl>
   </w:abstractNum>
-  <w:abstractNum w:abstractNumId="19" w15:restartNumberingAfterBreak="0">
+  <w:abstractNum w:abstractNumId="20" w15:restartNumberingAfterBreak="0">
     <w:nsid w:val="6B02755F"/>
     <w:multiLevelType w:val="multilevel"/>
     <w:tmpl w:val="1B5D73C6"/>
@@ -7207,7 +7153,7 @@
       </w:rPr>
     </w:lvl>
   </w:abstractNum>
-  <w:abstractNum w:abstractNumId="20" w15:restartNumberingAfterBreak="0">
+  <w:abstractNum w:abstractNumId="21" w15:restartNumberingAfterBreak="0">
     <w:nsid w:val="6E870496"/>
     <w:multiLevelType w:val="hybridMultilevel"/>
     <w:tmpl w:val="2F7AC1C4"/>
@@ -7320,7 +7266,7 @@
       </w:rPr>
     </w:lvl>
   </w:abstractNum>
-  <w:abstractNum w:abstractNumId="21" w15:restartNumberingAfterBreak="0">
+  <w:abstractNum w:abstractNumId="22" w15:restartNumberingAfterBreak="0">
     <w:nsid w:val="726551F5"/>
     <w:multiLevelType w:val="hybridMultilevel"/>
     <w:tmpl w:val="B324D8F4"/>
@@ -7406,7 +7352,7 @@
       </w:pPr>
     </w:lvl>
   </w:abstractNum>
-  <w:abstractNum w:abstractNumId="22" w15:restartNumberingAfterBreak="0">
+  <w:abstractNum w:abstractNumId="23" w15:restartNumberingAfterBreak="0">
     <w:nsid w:val="72783701"/>
     <w:multiLevelType w:val="hybridMultilevel"/>
     <w:tmpl w:val="D99CF0E0"/>
@@ -7495,7 +7441,7 @@
       </w:pPr>
     </w:lvl>
   </w:abstractNum>
-  <w:abstractNum w:abstractNumId="23" w15:restartNumberingAfterBreak="0">
+  <w:abstractNum w:abstractNumId="24" w15:restartNumberingAfterBreak="0">
     <w:nsid w:val="76766B4B"/>
     <w:multiLevelType w:val="hybridMultilevel"/>
     <w:tmpl w:val="89E20D96"/>
@@ -7585,76 +7531,106 @@
     </w:lvl>
   </w:abstractNum>
   <w:num w:numId="1">
+    <w:abstractNumId w:val="2"/>
+  </w:num>
+  <w:num w:numId="2">
+    <w:abstractNumId w:val="4"/>
+  </w:num>
+  <w:num w:numId="3">
+    <w:abstractNumId w:val="9"/>
+  </w:num>
+  <w:num w:numId="4">
+    <w:abstractNumId w:val="19"/>
+  </w:num>
+  <w:num w:numId="5">
+    <w:abstractNumId w:val="15"/>
+  </w:num>
+  <w:num w:numId="6">
+    <w:abstractNumId w:val="8"/>
+  </w:num>
+  <w:num w:numId="7">
+    <w:abstractNumId w:val="21"/>
+  </w:num>
+  <w:num w:numId="8">
+    <w:abstractNumId w:val="12"/>
+  </w:num>
+  <w:num w:numId="9">
+    <w:abstractNumId w:val="18"/>
+  </w:num>
+  <w:num w:numId="10">
+    <w:abstractNumId w:val="5"/>
+  </w:num>
+  <w:num w:numId="11">
+    <w:abstractNumId w:val="14"/>
+  </w:num>
+  <w:num w:numId="12">
+    <w:abstractNumId w:val="13"/>
+  </w:num>
+  <w:num w:numId="13">
+    <w:abstractNumId w:val="16"/>
+  </w:num>
+  <w:num w:numId="14">
+    <w:abstractNumId w:val="22"/>
+  </w:num>
+  <w:num w:numId="15">
+    <w:abstractNumId w:val="23"/>
+  </w:num>
+  <w:num w:numId="16">
+    <w:abstractNumId w:val="7"/>
+  </w:num>
+  <w:num w:numId="17">
+    <w:abstractNumId w:val="11"/>
+  </w:num>
+  <w:num w:numId="18">
+    <w:abstractNumId w:val="3"/>
+  </w:num>
+  <w:num w:numId="19">
+    <w:abstractNumId w:val="24"/>
+  </w:num>
+  <w:num w:numId="20">
     <w:abstractNumId w:val="1"/>
   </w:num>
-  <w:num w:numId="2">
-    <w:abstractNumId w:val="3"/>
+  <w:num w:numId="21">
+    <w:abstractNumId w:val="17"/>
   </w:num>
-  <w:num w:numId="3">
-    <w:abstractNumId w:val="8"/>
-  </w:num>
-  <w:num w:numId="4">
-    <w:abstractNumId w:val="18"/>
-  </w:num>
-  <w:num w:numId="5">
-    <w:abstractNumId w:val="14"/>
-  </w:num>
-  <w:num w:numId="6">
-    <w:abstractNumId w:val="7"/>
-  </w:num>
-  <w:num w:numId="7">
+  <w:num w:numId="22">
     <w:abstractNumId w:val="20"/>
   </w:num>
-  <w:num w:numId="8">
-    <w:abstractNumId w:val="11"/>
-  </w:num>
-  <w:num w:numId="9">
-    <w:abstractNumId w:val="17"/>
-  </w:num>
-  <w:num w:numId="10">
-    <w:abstractNumId w:val="4"/>
-  </w:num>
-  <w:num w:numId="11">
-    <w:abstractNumId w:val="13"/>
-  </w:num>
-  <w:num w:numId="12">
-    <w:abstractNumId w:val="12"/>
-  </w:num>
-  <w:num w:numId="13">
-    <w:abstractNumId w:val="15"/>
-  </w:num>
-  <w:num w:numId="14">
-    <w:abstractNumId w:val="21"/>
-  </w:num>
-  <w:num w:numId="15">
-    <w:abstractNumId w:val="22"/>
-  </w:num>
-  <w:num w:numId="16">
+  <w:num w:numId="23">
     <w:abstractNumId w:val="6"/>
   </w:num>
-  <w:num w:numId="17">
+  <w:num w:numId="24">
     <w:abstractNumId w:val="10"/>
   </w:num>
-  <w:num w:numId="18">
-    <w:abstractNumId w:val="2"/>
-  </w:num>
-  <w:num w:numId="19">
-    <w:abstractNumId w:val="23"/>
-  </w:num>
-  <w:num w:numId="20">
+  <w:num w:numId="25">
     <w:abstractNumId w:val="0"/>
-  </w:num>
-  <w:num w:numId="21">
-    <w:abstractNumId w:val="16"/>
-  </w:num>
-  <w:num w:numId="22">
-    <w:abstractNumId w:val="19"/>
-  </w:num>
-  <w:num w:numId="23">
-    <w:abstractNumId w:val="5"/>
-  </w:num>
-  <w:num w:numId="24">
-    <w:abstractNumId w:val="9"/>
+    <w:lvlOverride w:ilvl="0">
+      <w:startOverride w:val="1"/>
+    </w:lvlOverride>
+    <w:lvlOverride w:ilvl="1">
+      <w:startOverride w:val="1"/>
+    </w:lvlOverride>
+    <w:lvlOverride w:ilvl="2">
+      <w:startOverride w:val="1"/>
+    </w:lvlOverride>
+    <w:lvlOverride w:ilvl="3">
+      <w:startOverride w:val="1"/>
+    </w:lvlOverride>
+    <w:lvlOverride w:ilvl="4">
+      <w:startOverride w:val="1"/>
+    </w:lvlOverride>
+    <w:lvlOverride w:ilvl="5">
+      <w:startOverride w:val="1"/>
+    </w:lvlOverride>
+    <w:lvlOverride w:ilvl="6">
+      <w:startOverride w:val="1"/>
+    </w:lvlOverride>
+    <w:lvlOverride w:ilvl="7">
+      <w:startOverride w:val="1"/>
+    </w:lvlOverride>
+    <w:lvlOverride w:ilvl="8">
+      <w:startOverride w:val="1"/>
+    </w:lvlOverride>
   </w:num>
 </w:numbering>
 </file>
@@ -8385,6 +8361,24 @@
       <w:szCs w:val="24"/>
     </w:rPr>
   </w:style>
+  <w:style w:type="paragraph" w:customStyle="1" w:styleId="ListParagraph">
+    <w:name w:val="List Paragraph"/>
+    <w:basedOn w:val="a"/>
+    <w:uiPriority w:val="34"/>
+    <w:qFormat/>
+    <w:rsid w:val="00614DE0"/>
+    <w:pPr>
+      <w:widowControl/>
+      <w:ind w:firstLineChars="200" w:firstLine="420"/>
+      <w:jc w:val="left"/>
+    </w:pPr>
+    <w:rPr>
+      <w:rFonts w:ascii="宋体" w:eastAsia="宋体" w:hAnsi="宋体" w:cs="宋体"/>
+      <w:kern w:val="0"/>
+      <w:sz w:val="24"/>
+      <w:szCs w:val="24"/>
+    </w:rPr>
+  </w:style>
 </w:styles>
 </file>
 
@@ -8618,7 +8612,7 @@
 </file>
 
 <file path=customXml/itemProps1.xml><?xml version="1.0" encoding="utf-8"?>
-<ds:datastoreItem xmlns:ds="http://schemas.openxmlformats.org/officeDocument/2006/customXml" ds:itemID="{E6643753-1DFB-4AA3-9757-33C35FE8D441}">
+<ds:datastoreItem xmlns:ds="http://schemas.openxmlformats.org/officeDocument/2006/customXml" ds:itemID="{96626ECE-4CD9-4DE1-A23A-7694638BE26C}">
   <ds:schemaRefs>
     <ds:schemaRef ds:uri="http://schemas.openxmlformats.org/officeDocument/2006/bibliography"/>
   </ds:schemaRefs>
